--- a/Articol AD.docx
+++ b/Articol AD.docx
@@ -2294,10 +2294,10 @@
         </w:rPr>
         <w:lastRenderedPageBreak/>
         <w:drawing>
-          <wp:inline distT="0" distB="0" distL="0" distR="0" wp14:anchorId="05F6BE58" wp14:editId="30D65935">
+          <wp:inline distT="0" distB="0" distL="0" distR="0" wp14:anchorId="64BFF48C" wp14:editId="6EB12D87">
             <wp:extent cx="5940425" cy="3712845"/>
             <wp:effectExtent l="0" t="0" r="3175" b="0"/>
-            <wp:docPr id="171114395" name="Picture 1" descr="A group of graphs with different numbers&#10;&#10;Description automatically generated with medium confidence"/>
+            <wp:docPr id="1164662491" name="Picture 1" descr="A group of graphs showing different types of data&#10;&#10;Description automatically generated with medium confidence"/>
             <wp:cNvGraphicFramePr>
               <a:graphicFrameLocks xmlns:a="http://schemas.openxmlformats.org/drawingml/2006/main" noChangeAspect="1"/>
             </wp:cNvGraphicFramePr>
@@ -2305,7 +2305,7 @@
               <a:graphicData uri="http://schemas.openxmlformats.org/drawingml/2006/picture">
                 <pic:pic xmlns:pic="http://schemas.openxmlformats.org/drawingml/2006/picture">
                   <pic:nvPicPr>
-                    <pic:cNvPr id="171114395" name="Picture 1" descr="A group of graphs with different numbers&#10;&#10;Description automatically generated with medium confidence"/>
+                    <pic:cNvPr id="1164662491" name="Picture 1" descr="A group of graphs showing different types of data&#10;&#10;Description automatically generated with medium confidence"/>
                     <pic:cNvPicPr/>
                   </pic:nvPicPr>
                   <pic:blipFill>
@@ -2597,24 +2597,120 @@
         <w:rPr>
           <w:lang w:val="ro-RO"/>
         </w:rPr>
+        <w:drawing>
+          <wp:anchor distT="0" distB="0" distL="114300" distR="114300" simplePos="0" relativeHeight="251658240" behindDoc="0" locked="0" layoutInCell="1" allowOverlap="1" wp14:anchorId="207888C7" wp14:editId="78AAC63B">
+            <wp:simplePos x="0" y="0"/>
+            <wp:positionH relativeFrom="column">
+              <wp:posOffset>-132363</wp:posOffset>
+            </wp:positionH>
+            <wp:positionV relativeFrom="paragraph">
+              <wp:posOffset>525780</wp:posOffset>
+            </wp:positionV>
+            <wp:extent cx="5940425" cy="3712845"/>
+            <wp:effectExtent l="0" t="0" r="3175" b="0"/>
+            <wp:wrapSquare wrapText="bothSides"/>
+            <wp:docPr id="1500404450" name="Picture 1" descr="A graph with a line and dots&#10;&#10;Description automatically generated"/>
+            <wp:cNvGraphicFramePr>
+              <a:graphicFrameLocks xmlns:a="http://schemas.openxmlformats.org/drawingml/2006/main" noChangeAspect="1"/>
+            </wp:cNvGraphicFramePr>
+            <a:graphic xmlns:a="http://schemas.openxmlformats.org/drawingml/2006/main">
+              <a:graphicData uri="http://schemas.openxmlformats.org/drawingml/2006/picture">
+                <pic:pic xmlns:pic="http://schemas.openxmlformats.org/drawingml/2006/picture">
+                  <pic:nvPicPr>
+                    <pic:cNvPr id="1500404450" name="Picture 1" descr="A graph with a line and dots&#10;&#10;Description automatically generated"/>
+                    <pic:cNvPicPr/>
+                  </pic:nvPicPr>
+                  <pic:blipFill>
+                    <a:blip r:embed="rId14" cstate="print">
+                      <a:extLst>
+                        <a:ext uri="{28A0092B-C50C-407E-A947-70E740481C1C}">
+                          <a14:useLocalDpi xmlns:a14="http://schemas.microsoft.com/office/drawing/2010/main" val="0"/>
+                        </a:ext>
+                      </a:extLst>
+                    </a:blip>
+                    <a:stretch>
+                      <a:fillRect/>
+                    </a:stretch>
+                  </pic:blipFill>
+                  <pic:spPr>
+                    <a:xfrm>
+                      <a:off x="0" y="0"/>
+                      <a:ext cx="5940425" cy="3712845"/>
+                    </a:xfrm>
+                    <a:prstGeom prst="rect">
+                      <a:avLst/>
+                    </a:prstGeom>
+                  </pic:spPr>
+                </pic:pic>
+              </a:graphicData>
+            </a:graphic>
+            <wp14:sizeRelH relativeFrom="page">
+              <wp14:pctWidth>0</wp14:pctWidth>
+            </wp14:sizeRelH>
+            <wp14:sizeRelV relativeFrom="page">
+              <wp14:pctHeight>0</wp14:pctHeight>
+            </wp14:sizeRelV>
+          </wp:anchor>
+        </w:drawing>
+      </w:r>
+      <w:r>
+        <w:rPr>
+          <w:lang w:val="ro-RO"/>
+        </w:rPr>
         <w:t xml:space="preserve">Analiza modelului de regresie liniar multiplă, aplicat setului de date privind prețurile apartamentelor, oferă o perspectivă utilă asupra relațiilor dintre diferitele variabile considerate. </w:t>
       </w:r>
     </w:p>
     <w:p>
       <w:pPr>
+        <w:jc w:val="center"/>
+        <w:rPr>
+          <w:b/>
+          <w:bCs/>
+          <w:lang w:val="ro-RO"/>
+        </w:rPr>
+      </w:pPr>
+      <w:r>
+        <w:rPr>
+          <w:b/>
+          <w:bCs/>
+          <w:lang w:val="ro-RO"/>
+        </w:rPr>
+        <w:t>Figura 1.</w:t>
+      </w:r>
+      <w:r>
+        <w:rPr>
+          <w:b/>
+          <w:bCs/>
+          <w:lang w:val="ro-RO"/>
+        </w:rPr>
+        <w:t>9</w:t>
+      </w:r>
+      <w:r>
+        <w:rPr>
+          <w:b/>
+          <w:bCs/>
+          <w:lang w:val="ro-RO"/>
+        </w:rPr>
+        <w:t xml:space="preserve"> </w:t>
+      </w:r>
+      <w:r>
+        <w:rPr>
+          <w:b/>
+          <w:bCs/>
+          <w:lang w:val="ro-RO"/>
+        </w:rPr>
+        <w:t>Regresia liniară.</w:t>
+      </w:r>
+    </w:p>
+    <w:p>
+      <w:pPr>
         <w:spacing w:line="360" w:lineRule="auto"/>
         <w:ind w:firstLine="708"/>
-        <w:jc w:val="both"/>
-        <w:rPr>
-          <w:lang w:val="ro-RO"/>
-        </w:rPr>
-      </w:pPr>
-      <w:r>
-        <w:rPr>
-          <w:lang w:val="ro-RO"/>
-        </w:rPr>
-        <w:t>Modelul, în ansamblu, prezintă o capacitate rezonabilă de a explica variația prețurilor apartamentelor, cu un coeficient R-squared de aproximativ 0.30. Acest lucru indică faptul că variabilele incluse în model contribuie semnificativ la înțelegerea diferențelor de preț în rândul apartamentelor. Ajustarea R-squared de 0.32 sugerează că, chiar și atunci când se ia în considerare numărul de variabile independente, modelul păstrează o bună capacitate predictivă.</w:t>
-      </w:r>
+        <w:jc w:val="center"/>
+        <w:rPr>
+          <w:lang w:val="ro-RO"/>
+        </w:rPr>
+      </w:pPr>
     </w:p>
     <w:p>
       <w:pPr>
@@ -2629,35 +2725,91 @@
         <w:rPr>
           <w:lang w:val="ro-RO"/>
         </w:rPr>
+        <w:t>Modelul</w:t>
+      </w:r>
+      <w:r>
+        <w:rPr>
+          <w:lang w:val="ro-RO"/>
+        </w:rPr>
+        <w:t xml:space="preserve"> din figura 1.9</w:t>
+      </w:r>
+      <w:r>
+        <w:rPr>
+          <w:lang w:val="ro-RO"/>
+        </w:rPr>
+        <w:t xml:space="preserve">, în ansamblu, prezintă o capacitate rezonabilă de a explica variația prețurilor apartamentelor, cu un coeficient R-squared de aproximativ 0.30. Acest lucru indică </w:t>
+      </w:r>
+      <w:r>
+        <w:rPr>
+          <w:lang w:val="ro-RO"/>
+        </w:rPr>
+        <w:lastRenderedPageBreak/>
+        <w:t>faptul că variabilele incluse în model contribuie semnificativ la înțelegerea diferențelor de preț în rândul apartamentelor. Ajustarea R-squared de 0.32 sugerează că, chiar și atunci când se ia în considerare numărul de variabile independente, modelul păstrează o bună capacitate predictivă.</w:t>
+      </w:r>
+    </w:p>
+    <w:p>
+      <w:pPr>
+        <w:spacing w:line="360" w:lineRule="auto"/>
+        <w:ind w:firstLine="708"/>
+        <w:jc w:val="both"/>
+        <w:rPr>
+          <w:lang w:val="ro-RO"/>
+        </w:rPr>
+      </w:pPr>
+      <w:r>
+        <w:rPr>
+          <w:lang w:val="ro-RO"/>
+        </w:rPr>
         <w:t>Cu toate acestea, este important că modelul poate avea limite și că există posibilitatea ca alți factori, care nu au fost incluși în analiză, să influențeze prețurile apartamentelor. De asemenea, extrapolarea excesivă a rezultatelor ar putea duce la interpretări incorecte. Astfel, este necesară o abordare echilibrată și continuarea analizei pentru a optimiza modelul și pentru a asigura o înțelegere cât mai cuprinzătoare a dinamicii pieței imobiliare.</w:t>
       </w:r>
-    </w:p>
-    <w:p>
-      <w:pPr>
-        <w:rPr>
-          <w:lang w:val="ro-RO"/>
-        </w:rPr>
-      </w:pPr>
-    </w:p>
-    <w:p>
-      <w:pPr>
-        <w:rPr>
-          <w:lang w:val="ro-RO"/>
-        </w:rPr>
-      </w:pPr>
-    </w:p>
-    <w:p>
-      <w:pPr>
-        <w:pStyle w:val="Heading1"/>
-        <w:rPr>
-          <w:lang w:val="ro-RO"/>
-        </w:rPr>
-      </w:pPr>
-    </w:p>
-    <w:p>
-      <w:pPr>
-        <w:spacing w:line="360" w:lineRule="auto"/>
-        <w:ind w:firstLine="709"/>
+      <w:r>
+        <w:rPr>
+          <w:lang w:val="ro-RO"/>
+        </w:rPr>
+        <w:t xml:space="preserve"> </w:t>
+      </w:r>
+    </w:p>
+    <w:p>
+      <w:pPr>
+        <w:spacing w:line="360" w:lineRule="auto"/>
+        <w:ind w:firstLine="708"/>
+        <w:jc w:val="both"/>
+        <w:rPr>
+          <w:lang w:val="ro-RO"/>
+        </w:rPr>
+      </w:pPr>
+      <w:r>
+        <w:rPr>
+          <w:lang w:val="ro-RO"/>
+        </w:rPr>
+        <w:t>Toate resursele folosite in acest proiect (codul, articolul, prezentarea) le puteți găsi pe acest link:</w:t>
+      </w:r>
+      <w:r>
+        <w:t xml:space="preserve"> </w:t>
+      </w:r>
+      <w:r>
+        <w:rPr>
+          <w:lang w:val="ro-RO"/>
+        </w:rPr>
+        <w:t>https://github.com/CebotaruDaniel/RealEstateAD</w:t>
+      </w:r>
+      <w:r>
+        <w:rPr>
+          <w:lang w:val="ro-RO"/>
+        </w:rPr>
+        <w:t>.</w:t>
+      </w:r>
+    </w:p>
+    <w:p>
+      <w:pPr>
+        <w:rPr>
+          <w:lang w:val="ro-RO"/>
+        </w:rPr>
+      </w:pPr>
+    </w:p>
+    <w:p>
+      <w:pPr>
+        <w:spacing w:line="360" w:lineRule="auto"/>
         <w:jc w:val="both"/>
         <w:rPr>
           <w:rFonts w:eastAsiaTheme="majorEastAsia" w:cstheme="majorBidi"/>
@@ -2667,12 +2819,6 @@
           <w:lang w:val="ro-RO"/>
         </w:rPr>
       </w:pPr>
-      <w:r>
-        <w:rPr>
-          <w:lang w:val="ro-RO"/>
-        </w:rPr>
-        <w:br w:type="page"/>
-      </w:r>
     </w:p>
     <w:p>
       <w:pPr>
@@ -2690,7 +2836,6 @@
           <w:b/>
           <w:bCs/>
         </w:rPr>
-        <w:lastRenderedPageBreak/>
         <w:t>BIBLIOGRAFIE</w:t>
       </w:r>
     </w:p>
@@ -2830,7 +2975,7 @@
         <w:rPr>
           <w:rFonts w:eastAsiaTheme="minorHAnsi"/>
         </w:rPr>
-        <w:t>https://github.com/CebotaruDaniel</w:t>
+        <w:t>https://github.com/CebotaruDaniel/RealEstateAD</w:t>
       </w:r>
     </w:p>
     <w:p>
@@ -3348,20 +3493,139 @@
           <w:lang w:val="ro-RO"/>
         </w:rPr>
       </w:pPr>
-    </w:p>
-    <w:p>
-      <w:pPr>
-        <w:rPr>
-          <w:lang w:val="ro-RO"/>
-        </w:rPr>
-      </w:pPr>
-    </w:p>
-    <w:p>
-      <w:pPr>
-        <w:rPr>
-          <w:lang w:val="ro-RO"/>
-        </w:rPr>
-      </w:pPr>
+      <w:r>
+        <w:rPr>
+          <w:lang w:val="ro-RO"/>
+        </w:rPr>
+        <w:t xml:space="preserve">Anexa </w:t>
+      </w:r>
+      <w:r>
+        <w:rPr>
+          <w:lang w:val="ro-RO"/>
+        </w:rPr>
+        <w:t>2</w:t>
+      </w:r>
+      <w:r>
+        <w:rPr>
+          <w:lang w:val="ro-RO"/>
+        </w:rPr>
+        <w:t xml:space="preserve">. </w:t>
+      </w:r>
+      <w:r>
+        <w:rPr>
+          <w:lang w:val="ro-RO"/>
+        </w:rPr>
+        <w:t>Distribuția Apartamentelor pe continente.</w:t>
+      </w:r>
+    </w:p>
+    <w:p>
+      <w:pPr>
+        <w:rPr>
+          <w:lang w:val="ro-RO"/>
+        </w:rPr>
+      </w:pPr>
+    </w:p>
+    <w:p>
+      <w:pPr>
+        <w:rPr>
+          <w:lang w:val="ro-RO"/>
+        </w:rPr>
+      </w:pPr>
+    </w:p>
+    <w:p>
+      <w:pPr>
+        <w:rPr>
+          <w:lang w:val="ro-RO"/>
+        </w:rPr>
+      </w:pPr>
+      <w:r>
+        <w:rPr>
+          <w:lang w:val="ro-RO"/>
+        </w:rPr>
+        <w:drawing>
+          <wp:inline distT="0" distB="0" distL="0" distR="0" wp14:anchorId="254A837C" wp14:editId="2943108E">
+            <wp:extent cx="5940425" cy="3712845"/>
+            <wp:effectExtent l="0" t="0" r="3175" b="0"/>
+            <wp:docPr id="1248082012" name="Picture 1" descr="A graph of a number of people&#10;&#10;Description automatically generated"/>
+            <wp:cNvGraphicFramePr>
+              <a:graphicFrameLocks xmlns:a="http://schemas.openxmlformats.org/drawingml/2006/main" noChangeAspect="1"/>
+            </wp:cNvGraphicFramePr>
+            <a:graphic xmlns:a="http://schemas.openxmlformats.org/drawingml/2006/main">
+              <a:graphicData uri="http://schemas.openxmlformats.org/drawingml/2006/picture">
+                <pic:pic xmlns:pic="http://schemas.openxmlformats.org/drawingml/2006/picture">
+                  <pic:nvPicPr>
+                    <pic:cNvPr id="1248082012" name="Picture 1" descr="A graph of a number of people&#10;&#10;Description automatically generated"/>
+                    <pic:cNvPicPr/>
+                  </pic:nvPicPr>
+                  <pic:blipFill>
+                    <a:blip r:embed="rId15"/>
+                    <a:stretch>
+                      <a:fillRect/>
+                    </a:stretch>
+                  </pic:blipFill>
+                  <pic:spPr>
+                    <a:xfrm>
+                      <a:off x="0" y="0"/>
+                      <a:ext cx="5940425" cy="3712845"/>
+                    </a:xfrm>
+                    <a:prstGeom prst="rect">
+                      <a:avLst/>
+                    </a:prstGeom>
+                  </pic:spPr>
+                </pic:pic>
+              </a:graphicData>
+            </a:graphic>
+          </wp:inline>
+        </w:drawing>
+      </w:r>
+    </w:p>
+    <w:p>
+      <w:pPr>
+        <w:rPr>
+          <w:lang w:val="ro-RO"/>
+        </w:rPr>
+      </w:pPr>
+      <w:r>
+        <w:rPr>
+          <w:lang w:val="ro-RO"/>
+        </w:rPr>
+        <w:lastRenderedPageBreak/>
+        <w:drawing>
+          <wp:inline distT="0" distB="0" distL="0" distR="0" wp14:anchorId="37ED4060" wp14:editId="3E19DA2E">
+            <wp:extent cx="5940425" cy="3712845"/>
+            <wp:effectExtent l="0" t="0" r="3175" b="0"/>
+            <wp:docPr id="460892262" name="Picture 1" descr="A graph of a number of apartments&#10;&#10;Description automatically generated"/>
+            <wp:cNvGraphicFramePr>
+              <a:graphicFrameLocks xmlns:a="http://schemas.openxmlformats.org/drawingml/2006/main" noChangeAspect="1"/>
+            </wp:cNvGraphicFramePr>
+            <a:graphic xmlns:a="http://schemas.openxmlformats.org/drawingml/2006/main">
+              <a:graphicData uri="http://schemas.openxmlformats.org/drawingml/2006/picture">
+                <pic:pic xmlns:pic="http://schemas.openxmlformats.org/drawingml/2006/picture">
+                  <pic:nvPicPr>
+                    <pic:cNvPr id="460892262" name="Picture 1" descr="A graph of a number of apartments&#10;&#10;Description automatically generated"/>
+                    <pic:cNvPicPr/>
+                  </pic:nvPicPr>
+                  <pic:blipFill>
+                    <a:blip r:embed="rId16"/>
+                    <a:stretch>
+                      <a:fillRect/>
+                    </a:stretch>
+                  </pic:blipFill>
+                  <pic:spPr>
+                    <a:xfrm>
+                      <a:off x="0" y="0"/>
+                      <a:ext cx="5940425" cy="3712845"/>
+                    </a:xfrm>
+                    <a:prstGeom prst="rect">
+                      <a:avLst/>
+                    </a:prstGeom>
+                  </pic:spPr>
+                </pic:pic>
+              </a:graphicData>
+            </a:graphic>
+          </wp:inline>
+        </w:drawing>
+      </w:r>
     </w:p>
     <w:sectPr>
       <w:pgSz w:w="11906" w:h="16838"/>
